--- a/Project1-1/Phase1/Minutes/Minutes_09-10-18.docx
+++ b/Project1-1/Phase1/Minutes/Minutes_09-10-18.docx
@@ -55,6 +55,7 @@
               <w:spacing w:before="100" w:beforeAutospacing="1" w:after="100" w:afterAutospacing="1"/>
               <w:rPr>
                 <w:rFonts w:ascii="Times New Roman" w:eastAsia="Times New Roman" w:hAnsi="Times New Roman" w:cs="Times New Roman"/>
+                <w:lang w:val="vi-VN"/>
               </w:rPr>
             </w:pPr>
             <w:r>
@@ -79,15 +80,33 @@
                 <w:sz w:val="18"/>
                 <w:szCs w:val="18"/>
               </w:rPr>
-              <w:t>e and Knowledge engineering 2017-2018</w:t>
-            </w:r>
-            <w:r>
-              <w:rPr>
-                <w:rFonts w:ascii="Arial" w:eastAsia="Times New Roman" w:hAnsi="Arial" w:cs="Arial"/>
-                <w:sz w:val="18"/>
-                <w:szCs w:val="18"/>
-              </w:rPr>
-              <w:t xml:space="preserve"> </w:t>
+              <w:t>e and Knowledge engineering 201</w:t>
+            </w:r>
+            <w:r>
+              <w:rPr>
+                <w:rFonts w:ascii="Arial" w:eastAsia="Times New Roman" w:hAnsi="Arial" w:cs="Arial"/>
+                <w:sz w:val="18"/>
+                <w:szCs w:val="18"/>
+                <w:lang w:val="vi-VN"/>
+              </w:rPr>
+              <w:t>8</w:t>
+            </w:r>
+            <w:r>
+              <w:rPr>
+                <w:rFonts w:ascii="Arial" w:eastAsia="Times New Roman" w:hAnsi="Arial" w:cs="Arial"/>
+                <w:sz w:val="18"/>
+                <w:szCs w:val="18"/>
+              </w:rPr>
+              <w:t>-201</w:t>
+            </w:r>
+            <w:r>
+              <w:rPr>
+                <w:rFonts w:ascii="Arial" w:eastAsia="Times New Roman" w:hAnsi="Arial" w:cs="Arial"/>
+                <w:sz w:val="18"/>
+                <w:szCs w:val="18"/>
+                <w:lang w:val="vi-VN"/>
+              </w:rPr>
+              <w:t>9</w:t>
             </w:r>
           </w:p>
           <w:p>
@@ -153,18 +172,8 @@
                 <w:sz w:val="18"/>
                 <w:szCs w:val="18"/>
               </w:rPr>
-              <w:t xml:space="preserve">Tu Anh </w:t>
-            </w:r>
-            <w:proofErr w:type="spellStart"/>
-            <w:r>
-              <w:rPr>
-                <w:rFonts w:ascii="Arial" w:eastAsia="Times New Roman" w:hAnsi="Arial" w:cs="Arial"/>
-                <w:sz w:val="18"/>
-                <w:szCs w:val="18"/>
-              </w:rPr>
-              <w:t>Dinh</w:t>
-            </w:r>
-            <w:proofErr w:type="spellEnd"/>
+              <w:t>Tu Anh Dinh</w:t>
+            </w:r>
           </w:p>
           <w:p>
             <w:pPr>
@@ -189,18 +198,8 @@
                 <w:sz w:val="18"/>
                 <w:szCs w:val="18"/>
               </w:rPr>
-              <w:t xml:space="preserve">Louis </w:t>
-            </w:r>
-            <w:proofErr w:type="spellStart"/>
-            <w:r>
-              <w:rPr>
-                <w:rFonts w:ascii="Arial" w:eastAsia="Times New Roman" w:hAnsi="Arial" w:cs="Arial"/>
-                <w:sz w:val="18"/>
-                <w:szCs w:val="18"/>
-              </w:rPr>
-              <w:t>Mottet</w:t>
-            </w:r>
-            <w:proofErr w:type="spellEnd"/>
+              <w:t>Louis Mottet</w:t>
+            </w:r>
           </w:p>
           <w:p>
             <w:pPr>
@@ -218,18 +217,8 @@
                 <w:sz w:val="18"/>
                 <w:szCs w:val="18"/>
               </w:rPr>
-              <w:t xml:space="preserve">Michal </w:t>
-            </w:r>
-            <w:proofErr w:type="spellStart"/>
-            <w:r>
-              <w:rPr>
-                <w:rFonts w:ascii="Arial" w:eastAsia="Times New Roman" w:hAnsi="Arial" w:cs="Arial"/>
-                <w:sz w:val="18"/>
-                <w:szCs w:val="18"/>
-              </w:rPr>
-              <w:t>Jarski</w:t>
-            </w:r>
-            <w:proofErr w:type="spellEnd"/>
+              <w:t>Michal Jarski</w:t>
+            </w:r>
           </w:p>
           <w:p>
             <w:pPr>
@@ -247,18 +236,8 @@
                 <w:sz w:val="18"/>
                 <w:szCs w:val="18"/>
               </w:rPr>
-              <w:t xml:space="preserve">Oskar </w:t>
-            </w:r>
-            <w:proofErr w:type="spellStart"/>
-            <w:r>
-              <w:rPr>
-                <w:rFonts w:ascii="Arial" w:eastAsia="Times New Roman" w:hAnsi="Arial" w:cs="Arial"/>
-                <w:sz w:val="18"/>
-                <w:szCs w:val="18"/>
-              </w:rPr>
-              <w:t>Wielgos</w:t>
-            </w:r>
-            <w:proofErr w:type="spellEnd"/>
+              <w:t>Oskar Wielgos</w:t>
+            </w:r>
           </w:p>
           <w:p>
             <w:pPr>
@@ -276,18 +255,8 @@
                 <w:sz w:val="18"/>
                 <w:szCs w:val="18"/>
               </w:rPr>
-              <w:t xml:space="preserve">Vaishnavi </w:t>
-            </w:r>
-            <w:proofErr w:type="spellStart"/>
-            <w:r>
-              <w:rPr>
-                <w:rFonts w:ascii="Arial" w:eastAsia="Times New Roman" w:hAnsi="Arial" w:cs="Arial"/>
-                <w:sz w:val="18"/>
-                <w:szCs w:val="18"/>
-              </w:rPr>
-              <w:t>Velaga</w:t>
-            </w:r>
-            <w:proofErr w:type="spellEnd"/>
+              <w:t>Vaishnavi Velaga</w:t>
+            </w:r>
           </w:p>
           <w:p>
             <w:pPr>
@@ -362,7 +331,6 @@
               </w:rPr>
               <w:t xml:space="preserve">Time: October </w:t>
             </w:r>
-            <w:proofErr w:type="gramStart"/>
             <w:r>
               <w:rPr>
                 <w:rFonts w:ascii="Arial" w:eastAsia="Times New Roman" w:hAnsi="Arial" w:cs="Arial"/>
@@ -371,7 +339,6 @@
               </w:rPr>
               <w:t>9</w:t>
             </w:r>
-            <w:proofErr w:type="gramEnd"/>
             <w:r>
               <w:rPr>
                 <w:rFonts w:ascii="Arial" w:eastAsia="Times New Roman" w:hAnsi="Arial" w:cs="Arial"/>
@@ -512,41 +479,15 @@
         </w:rPr>
         <w:br/>
       </w:r>
-      <w:r>
-        <w:rPr>
-          <w:rFonts w:ascii="Arial" w:hAnsi="Arial" w:cs="Arial"/>
-          <w:color w:val="000000" w:themeColor="text1"/>
-        </w:rPr>
-        <w:fldChar w:fldCharType="begin"/>
-      </w:r>
-      <w:r>
-        <w:rPr>
-          <w:rFonts w:ascii="Arial" w:hAnsi="Arial" w:cs="Arial"/>
-          <w:color w:val="000000" w:themeColor="text1"/>
-        </w:rPr>
-        <w:instrText xml:space="preserve"> HYPERLINK "mailto:steven.kelk@maastrichtuniversity.nl" </w:instrText>
-      </w:r>
-      <w:r>
-        <w:rPr>
-          <w:rFonts w:ascii="Arial" w:hAnsi="Arial" w:cs="Arial"/>
-          <w:color w:val="000000" w:themeColor="text1"/>
-        </w:rPr>
-        <w:fldChar w:fldCharType="separate"/>
-      </w:r>
-      <w:r>
-        <w:rPr>
-          <w:rFonts w:ascii="Arial" w:hAnsi="Arial" w:cs="Arial"/>
-          <w:color w:val="000000" w:themeColor="text1"/>
-        </w:rPr>
-        <w:t>steven.kelk@maastrichtuniversity.nl</w:t>
-      </w:r>
-      <w:r>
-        <w:rPr>
-          <w:rFonts w:ascii="Arial" w:hAnsi="Arial" w:cs="Arial"/>
-          <w:color w:val="000000" w:themeColor="text1"/>
-        </w:rPr>
-        <w:fldChar w:fldCharType="end"/>
-      </w:r>
+      <w:hyperlink r:id="rId8" w:history="1">
+        <w:r>
+          <w:rPr>
+            <w:rFonts w:ascii="Arial" w:hAnsi="Arial" w:cs="Arial"/>
+            <w:color w:val="000000" w:themeColor="text1"/>
+          </w:rPr>
+          <w:t>steven.kelk@maastrichtuniversity.nl</w:t>
+        </w:r>
+      </w:hyperlink>
       <w:r>
         <w:rPr>
           <w:rFonts w:ascii="Arial" w:hAnsi="Arial" w:cs="Arial"/>
@@ -659,16 +600,8 @@
         <w:rPr>
           <w:rFonts w:ascii="Arial,Bold" w:eastAsia="Times New Roman" w:hAnsi="Arial,Bold" w:cs="Times New Roman"/>
         </w:rPr>
-        <w:t xml:space="preserve">3 </w:t>
-      </w:r>
-      <w:proofErr w:type="spellStart"/>
-      <w:r>
-        <w:rPr>
-          <w:rFonts w:ascii="Arial,Bold" w:eastAsia="Times New Roman" w:hAnsi="Arial,Bold" w:cs="Times New Roman"/>
-        </w:rPr>
-        <w:t>tas</w:t>
-      </w:r>
-      <w:proofErr w:type="spellEnd"/>
+        <w:t>3 tas</w:t>
+      </w:r>
       <w:r>
         <w:rPr>
           <w:rFonts w:ascii="Arial,Bold" w:eastAsia="Times New Roman" w:hAnsi="Arial,Bold" w:cs="Times New Roman"/>
@@ -683,14 +616,12 @@
         </w:rPr>
         <w:t>s have been d</w:t>
       </w:r>
-      <w:proofErr w:type="spellStart"/>
       <w:r>
         <w:rPr>
           <w:rFonts w:ascii="Arial,Bold" w:eastAsia="Times New Roman" w:hAnsi="Arial,Bold" w:cs="Times New Roman"/>
         </w:rPr>
         <w:t>i</w:t>
       </w:r>
-      <w:proofErr w:type="spellEnd"/>
       <w:r>
         <w:rPr>
           <w:rFonts w:ascii="Arial,Bold" w:eastAsia="Times New Roman" w:hAnsi="Arial,Bold" w:cs="Times New Roman"/>
@@ -698,8 +629,6 @@
         </w:rPr>
         <w:t>vided</w:t>
       </w:r>
-      <w:bookmarkStart w:id="0" w:name="_GoBack"/>
-      <w:bookmarkEnd w:id="0"/>
       <w:r>
         <w:rPr>
           <w:rFonts w:ascii="Arial,Bold" w:eastAsia="Times New Roman" w:hAnsi="Arial,Bold" w:cs="Times New Roman"/>
@@ -731,7 +660,14 @@
           <w:rFonts w:ascii="Arial" w:eastAsia="Times New Roman" w:hAnsi="Arial" w:cs="Arial"/>
           <w:lang w:val="vi-VN"/>
         </w:rPr>
-        <w:t>’s</w:t>
+        <w:t>s</w:t>
+      </w:r>
+      <w:r>
+        <w:rPr>
+          <w:rFonts w:ascii="Arial" w:eastAsia="Times New Roman" w:hAnsi="Arial" w:cs="Arial"/>
+          <w:lang w:val="vi-VN"/>
+        </w:rPr>
+        <w:t>’</w:t>
       </w:r>
       <w:r>
         <w:rPr>
@@ -750,16 +686,8 @@
         <w:rPr>
           <w:rFonts w:ascii="Arial" w:eastAsia="Times New Roman" w:hAnsi="Arial" w:cs="Arial"/>
         </w:rPr>
-        <w:t xml:space="preserve">Michal </w:t>
-      </w:r>
-      <w:proofErr w:type="spellStart"/>
-      <w:r>
-        <w:rPr>
-          <w:rFonts w:ascii="Arial" w:eastAsia="Times New Roman" w:hAnsi="Arial" w:cs="Arial"/>
-        </w:rPr>
-        <w:t>Jarsk</w:t>
-      </w:r>
-      <w:proofErr w:type="spellEnd"/>
+        <w:t>Michal Jarsk</w:t>
+      </w:r>
       <w:r>
         <w:rPr>
           <w:rFonts w:ascii="Arial" w:eastAsia="Times New Roman" w:hAnsi="Arial" w:cs="Arial"/>
@@ -781,7 +709,6 @@
           <w:lang w:val="fr-FR"/>
         </w:rPr>
       </w:pPr>
-      <w:proofErr w:type="gramStart"/>
       <w:r>
         <w:rPr>
           <w:rFonts w:ascii="Arial" w:eastAsia="Times New Roman" w:hAnsi="Arial" w:cs="Arial"/>
@@ -801,41 +728,15 @@
           <w:rFonts w:ascii="Arial" w:eastAsia="Times New Roman" w:hAnsi="Arial" w:cs="Arial"/>
           <w:lang w:val="vi-VN"/>
         </w:rPr>
-        <w:t>:</w:t>
-      </w:r>
-      <w:proofErr w:type="gramEnd"/>
-      <w:r>
-        <w:rPr>
-          <w:rFonts w:ascii="Arial" w:eastAsia="Times New Roman" w:hAnsi="Arial" w:cs="Arial"/>
-          <w:lang w:val="vi-VN"/>
-        </w:rPr>
-        <w:t xml:space="preserve"> Tu Anh Dinh + </w:t>
-      </w:r>
-      <w:proofErr w:type="spellStart"/>
+        <w:t xml:space="preserve">: Tu Anh Dinh + </w:t>
+      </w:r>
       <w:r>
         <w:rPr>
           <w:rFonts w:ascii="Arial" w:eastAsia="Times New Roman" w:hAnsi="Arial" w:cs="Arial"/>
           <w:lang w:val="fr-FR"/>
         </w:rPr>
-        <w:t>Vaishnavi</w:t>
-      </w:r>
-      <w:proofErr w:type="spellEnd"/>
-      <w:r>
-        <w:rPr>
-          <w:rFonts w:ascii="Arial" w:eastAsia="Times New Roman" w:hAnsi="Arial" w:cs="Arial"/>
-          <w:lang w:val="fr-FR"/>
-        </w:rPr>
-        <w:t xml:space="preserve"> </w:t>
-      </w:r>
-      <w:proofErr w:type="spellStart"/>
-      <w:r>
-        <w:rPr>
-          <w:rFonts w:ascii="Arial" w:eastAsia="Times New Roman" w:hAnsi="Arial" w:cs="Arial"/>
-          <w:lang w:val="fr-FR"/>
-        </w:rPr>
-        <w:t>Velag</w:t>
-      </w:r>
-      <w:proofErr w:type="spellEnd"/>
+        <w:t>Vaishnavi Velag</w:t>
+      </w:r>
       <w:r>
         <w:rPr>
           <w:rFonts w:ascii="Arial" w:eastAsia="Times New Roman" w:hAnsi="Arial" w:cs="Arial"/>
@@ -862,14 +763,34 @@
           <w:rFonts w:ascii="Arial" w:eastAsia="Times New Roman" w:hAnsi="Arial" w:cs="Arial"/>
           <w:lang w:val="fr-FR"/>
         </w:rPr>
-        <w:t xml:space="preserve">Bruce </w:t>
-      </w:r>
-      <w:proofErr w:type="gramStart"/>
+        <w:t>Bru</w:t>
+      </w:r>
+      <w:r>
+        <w:rPr>
+          <w:rFonts w:ascii="Arial" w:eastAsia="Times New Roman" w:hAnsi="Arial" w:cs="Arial"/>
+          <w:lang w:val="vi-VN"/>
+        </w:rPr>
+        <w:t>t</w:t>
+      </w:r>
       <w:r>
         <w:rPr>
           <w:rFonts w:ascii="Arial" w:eastAsia="Times New Roman" w:hAnsi="Arial" w:cs="Arial"/>
           <w:lang w:val="fr-FR"/>
         </w:rPr>
+        <w:t>e</w:t>
+      </w:r>
+      <w:r>
+        <w:rPr>
+          <w:rFonts w:ascii="Arial" w:eastAsia="Times New Roman" w:hAnsi="Arial" w:cs="Arial"/>
+          <w:lang w:val="vi-VN"/>
+        </w:rPr>
+        <w:t>-</w:t>
+      </w:r>
+      <w:r>
+        <w:rPr>
+          <w:rFonts w:ascii="Arial" w:eastAsia="Times New Roman" w:hAnsi="Arial" w:cs="Arial"/>
+          <w:lang w:val="fr-FR"/>
+        </w:rPr>
         <w:t>force</w:t>
       </w:r>
       <w:r>
@@ -877,32 +798,15 @@
           <w:rFonts w:ascii="Arial" w:eastAsia="Times New Roman" w:hAnsi="Arial" w:cs="Arial"/>
           <w:lang w:val="vi-VN"/>
         </w:rPr>
-        <w:t>:</w:t>
-      </w:r>
-      <w:proofErr w:type="gramEnd"/>
-      <w:r>
-        <w:rPr>
-          <w:rFonts w:ascii="Arial" w:eastAsia="Times New Roman" w:hAnsi="Arial" w:cs="Arial"/>
-          <w:lang w:val="vi-VN"/>
-        </w:rPr>
-        <w:t xml:space="preserve"> </w:t>
+        <w:t xml:space="preserve">: </w:t>
       </w:r>
       <w:r>
         <w:rPr>
           <w:rFonts w:ascii="Arial" w:eastAsia="Times New Roman" w:hAnsi="Arial" w:cs="Arial"/>
           <w:lang w:val="fr-FR"/>
         </w:rPr>
-        <w:t xml:space="preserve">Oskar </w:t>
-      </w:r>
-      <w:proofErr w:type="spellStart"/>
-      <w:r>
-        <w:rPr>
-          <w:rFonts w:ascii="Arial" w:eastAsia="Times New Roman" w:hAnsi="Arial" w:cs="Arial"/>
-          <w:lang w:val="fr-FR"/>
-        </w:rPr>
-        <w:t>Wielgo</w:t>
-      </w:r>
-      <w:proofErr w:type="spellEnd"/>
+        <w:t>Oskar Wielgo</w:t>
+      </w:r>
       <w:r>
         <w:rPr>
           <w:rFonts w:ascii="Arial" w:eastAsia="Times New Roman" w:hAnsi="Arial" w:cs="Arial"/>
@@ -963,7 +867,16 @@
           <w:rFonts w:ascii="Arial,Bold" w:eastAsia="Times New Roman" w:hAnsi="Arial,Bold" w:cs="Times New Roman"/>
           <w:lang w:val="vi-VN"/>
         </w:rPr>
-        <w:t>Bruce force</w:t>
+        <w:t>Brute-</w:t>
+      </w:r>
+      <w:bookmarkStart w:id="0" w:name="_GoBack"/>
+      <w:bookmarkEnd w:id="0"/>
+      <w:r>
+        <w:rPr>
+          <w:rFonts w:ascii="Arial,Bold" w:eastAsia="Times New Roman" w:hAnsi="Arial,Bold" w:cs="Times New Roman"/>
+          <w:lang w:val="vi-VN"/>
+        </w:rPr>
+        <w:t>force</w:t>
       </w:r>
     </w:p>
     <w:p>
@@ -1110,14 +1023,12 @@
         </w:rPr>
         <w:t xml:space="preserve"> </w:t>
       </w:r>
-      <w:proofErr w:type="spellStart"/>
       <w:r>
         <w:rPr>
           <w:rFonts w:ascii="Arial,Bold" w:eastAsia="Times New Roman" w:hAnsi="Arial,Bold" w:cs="Times New Roman"/>
         </w:rPr>
         <w:t>Github</w:t>
       </w:r>
-      <w:proofErr w:type="spellEnd"/>
     </w:p>
     <w:p>
       <w:pPr>
@@ -2118,7 +2029,7 @@
 </file>
 
 <file path=customXml/itemProps1.xml><?xml version="1.0" encoding="utf-8"?>
-<ds:datastoreItem xmlns:ds="http://schemas.openxmlformats.org/officeDocument/2006/customXml" ds:itemID="{016720DD-4C7A-1348-9C63-67671C196431}">
+<ds:datastoreItem xmlns:ds="http://schemas.openxmlformats.org/officeDocument/2006/customXml" ds:itemID="{F03DDD7C-7298-B246-81C5-789298B419A2}">
   <ds:schemaRefs>
     <ds:schemaRef ds:uri="http://schemas.openxmlformats.org/officeDocument/2006/bibliography"/>
   </ds:schemaRefs>
